--- a/40232386_LJ(04 Feb - 10 Feb).docx
+++ b/40232386_LJ(04 Feb - 10 Feb).docx
@@ -531,7 +531,7 @@
     </w:p>
     <w:p>
       <w:r>
-        <w:t>This week, I'll focus on implementing a comprehensive software project plan, emphasizing clarity in scope, objectives, schedule, resources, risk management, and communication. I'll develop a detailed work breakdown structure (WBS) and use tools like Gantt charts for effective timeline management. Stakeholder involvement and clear communication will be prioritized to ensure project alignment. Additionally, I'll explore strategies for ongoing monitoring and adjustment to enhance project agility.</w:t>
+        <w:t>Building on previous weeks' insights, my primary focus will be on executing a robust software project plan, emphasizing clarity across scope, objectives, schedule, resources, risk management, and communication channels. I will dedicate efforts to crafting a meticulous work breakdown structure (WBS) and leveraging tools like Gantt charts for efficient timeline management. Stakeholder engagement and transparent communication will remain pivotal to guarantee project alignment. Furthermore, I aim to explore strategies for continuous monitoring and adaptation, enhancing the project's agility and responsiveness.</w:t>
       </w:r>
     </w:p>
     <w:sectPr>
